--- a/Deliverable 1/ENSE 471 Problem Definition.docx
+++ b/Deliverable 1/ENSE 471 Problem Definition.docx
@@ -1,10 +1,10 @@
 
 <file path=word/document.xml><?xml version="1.0" encoding="utf-8"?>
-<w:document xmlns:mc="http://schemas.openxmlformats.org/markup-compatibility/2006" xmlns:o="urn:schemas-microsoft-com:office:office" xmlns:r="http://schemas.openxmlformats.org/officeDocument/2006/relationships" xmlns:m="http://schemas.openxmlformats.org/officeDocument/2006/math" xmlns:v="urn:schemas-microsoft-com:vml" xmlns:wp="http://schemas.openxmlformats.org/drawingml/2006/wordprocessingDrawing" xmlns:w10="urn:schemas-microsoft-com:office:word" xmlns:w="http://schemas.openxmlformats.org/wordprocessingml/2006/main" xmlns:wne="http://schemas.microsoft.com/office/word/2006/wordml" xmlns:sl="http://schemas.openxmlformats.org/schemaLibrary/2006/main" xmlns:a="http://schemas.openxmlformats.org/drawingml/2006/main" xmlns:pic="http://schemas.openxmlformats.org/drawingml/2006/picture" xmlns:c="http://schemas.openxmlformats.org/drawingml/2006/chart" xmlns:lc="http://schemas.openxmlformats.org/drawingml/2006/lockedCanvas" xmlns:dgm="http://schemas.openxmlformats.org/drawingml/2006/diagram" xmlns:wps="http://schemas.microsoft.com/office/word/2010/wordprocessingShape" xmlns:wpg="http://schemas.microsoft.com/office/word/2010/wordprocessingGroup" xmlns:w14="http://schemas.microsoft.com/office/word/2010/wordml" xmlns:w15="http://schemas.microsoft.com/office/word/2012/wordml">
+<w:document xmlns:wpc="http://schemas.microsoft.com/office/word/2010/wordprocessingCanvas" xmlns:cx="http://schemas.microsoft.com/office/drawing/2014/chartex" xmlns:cx1="http://schemas.microsoft.com/office/drawing/2015/9/8/chartex" xmlns:cx2="http://schemas.microsoft.com/office/drawing/2015/10/21/chartex" xmlns:cx3="http://schemas.microsoft.com/office/drawing/2016/5/9/chartex" xmlns:cx4="http://schemas.microsoft.com/office/drawing/2016/5/10/chartex" xmlns:cx5="http://schemas.microsoft.com/office/drawing/2016/5/11/chartex" xmlns:cx6="http://schemas.microsoft.com/office/drawing/2016/5/12/chartex" xmlns:cx7="http://schemas.microsoft.com/office/drawing/2016/5/13/chartex" xmlns:cx8="http://schemas.microsoft.com/office/drawing/2016/5/14/chartex" xmlns:mc="http://schemas.openxmlformats.org/markup-compatibility/2006" xmlns:aink="http://schemas.microsoft.com/office/drawing/2016/ink" xmlns:am3d="http://schemas.microsoft.com/office/drawing/2017/model3d" xmlns:o="urn:schemas-microsoft-com:office:office" xmlns:r="http://schemas.openxmlformats.org/officeDocument/2006/relationships" xmlns:m="http://schemas.openxmlformats.org/officeDocument/2006/math" xmlns:v="urn:schemas-microsoft-com:vml" xmlns:wp14="http://schemas.microsoft.com/office/word/2010/wordprocessingDrawing" xmlns:wp="http://schemas.openxmlformats.org/drawingml/2006/wordprocessingDrawing" xmlns:w10="urn:schemas-microsoft-com:office:word" xmlns:w="http://schemas.openxmlformats.org/wordprocessingml/2006/main" xmlns:w14="http://schemas.microsoft.com/office/word/2010/wordml" xmlns:w15="http://schemas.microsoft.com/office/word/2012/wordml" xmlns:w16cid="http://schemas.microsoft.com/office/word/2016/wordml/cid" xmlns:w16se="http://schemas.microsoft.com/office/word/2015/wordml/symex" xmlns:wpg="http://schemas.microsoft.com/office/word/2010/wordprocessingGroup" xmlns:wpi="http://schemas.microsoft.com/office/word/2010/wordprocessingInk" xmlns:wne="http://schemas.microsoft.com/office/word/2006/wordml" xmlns:wps="http://schemas.microsoft.com/office/word/2010/wordprocessingShape" mc:Ignorable="w14 w15 w16se w16cid wp14">
   <w:body>
     <w:p>
       <w:pPr>
-        <w:spacing w:after="240" w:lineRule="auto"/>
+        <w:spacing w:after="240"/>
         <w:jc w:val="center"/>
         <w:rPr>
           <w:sz w:val="28"/>
@@ -17,289 +17,300 @@
           <w:sz w:val="28"/>
           <w:szCs w:val="28"/>
           <w:u w:val="single"/>
-          <w:rtl w:val="0"/>
-        </w:rPr>
-        <w:t xml:space="preserve">Fire &amp; Protective Services Problem Definition</w:t>
-      </w:r>
-    </w:p>
-    <w:p>
-      <w:pPr>
-        <w:spacing w:after="240" w:before="240" w:lineRule="auto"/>
-        <w:rPr>
-          <w:sz w:val="24"/>
-          <w:szCs w:val="24"/>
-          <w:u w:val="single"/>
-        </w:rPr>
-      </w:pPr>
-      <w:r>
-        <w:rPr>
-          <w:sz w:val="24"/>
-          <w:szCs w:val="24"/>
-          <w:u w:val="single"/>
-          <w:rtl w:val="0"/>
-        </w:rPr>
-        <w:t xml:space="preserve">Problem Definition:</w:t>
-      </w:r>
-    </w:p>
-    <w:p>
-      <w:pPr>
-        <w:spacing w:after="240" w:before="240" w:lineRule="auto"/>
-        <w:rPr/>
-      </w:pPr>
-      <w:r>
-        <w:rPr>
-          <w:rtl w:val="0"/>
-        </w:rPr>
+        </w:rPr>
+        <w:t>Fire &amp; Protective Services Problem Definition</w:t>
+      </w:r>
+    </w:p>
+    <w:p>
+      <w:pPr>
+        <w:spacing w:before="240" w:after="240"/>
+        <w:rPr>
+          <w:sz w:val="24"/>
+          <w:szCs w:val="24"/>
+          <w:u w:val="single"/>
+        </w:rPr>
+      </w:pPr>
+      <w:r>
+        <w:rPr>
+          <w:sz w:val="24"/>
+          <w:szCs w:val="24"/>
+          <w:u w:val="single"/>
+        </w:rPr>
+        <w:t>Problem Definition:</w:t>
+      </w:r>
+    </w:p>
+    <w:p>
+      <w:pPr>
+        <w:spacing w:before="240" w:after="240"/>
+      </w:pPr>
+      <w:r>
         <w:t xml:space="preserve">            </w:t>
+      </w:r>
+      <w:r>
         <w:tab/>
-        <w:t xml:space="preserve">Fire and Protective Services’ children education program uses touch tone phones that kids no longer know how to use, this hinders 911 call demonstrations. Information to parents is going home in letter format which is not as effective as desired.</w:t>
-      </w:r>
-    </w:p>
-    <w:p>
-      <w:pPr>
-        <w:spacing w:after="240" w:before="240" w:lineRule="auto"/>
-        <w:rPr>
-          <w:sz w:val="24"/>
-          <w:szCs w:val="24"/>
-          <w:u w:val="single"/>
-        </w:rPr>
-      </w:pPr>
-      <w:r>
-        <w:rPr>
-          <w:sz w:val="24"/>
-          <w:szCs w:val="24"/>
-          <w:u w:val="single"/>
-          <w:rtl w:val="0"/>
-        </w:rPr>
-        <w:t xml:space="preserve">Project Vision:</w:t>
-      </w:r>
-    </w:p>
-    <w:p>
-      <w:pPr>
-        <w:spacing w:after="240" w:before="240" w:lineRule="auto"/>
-        <w:rPr/>
-      </w:pPr>
-      <w:r>
-        <w:rPr>
-          <w:rtl w:val="0"/>
-        </w:rPr>
+      </w:r>
+      <w:r>
+        <w:t>Fire and Protective Services’ children education program uses touch tone phones that kids no longer know how to use, this hinders 911 call demonstrations. Information to parents is going home in letter format which is not as effective as desired.</w:t>
+      </w:r>
+    </w:p>
+    <w:p>
+      <w:pPr>
+        <w:spacing w:before="240" w:after="240"/>
+        <w:rPr>
+          <w:sz w:val="24"/>
+          <w:szCs w:val="24"/>
+          <w:u w:val="single"/>
+        </w:rPr>
+      </w:pPr>
+      <w:r>
+        <w:rPr>
+          <w:sz w:val="24"/>
+          <w:szCs w:val="24"/>
+          <w:u w:val="single"/>
+        </w:rPr>
+        <w:t>Project V</w:t>
+      </w:r>
+      <w:r>
+        <w:rPr>
+          <w:sz w:val="24"/>
+          <w:szCs w:val="24"/>
+          <w:u w:val="single"/>
+        </w:rPr>
+        <w:t>ision:</w:t>
+      </w:r>
+    </w:p>
+    <w:p>
+      <w:pPr>
+        <w:spacing w:before="240" w:after="240"/>
+      </w:pPr>
+      <w:r>
         <w:t xml:space="preserve">            </w:t>
+      </w:r>
+      <w:r>
         <w:tab/>
-        <w:t xml:space="preserve">Create a solution to allow kids to practice calling 911 to add to the education experience in a way that is familiar to them. Enhance fire education for kids, families and communities with new tools and solutions.</w:t>
-      </w:r>
-    </w:p>
-    <w:p>
-      <w:pPr>
-        <w:spacing w:after="240" w:before="240" w:lineRule="auto"/>
-        <w:rPr>
-          <w:sz w:val="24"/>
-          <w:szCs w:val="24"/>
-          <w:u w:val="single"/>
-        </w:rPr>
-      </w:pPr>
-      <w:r>
-        <w:rPr>
-          <w:sz w:val="24"/>
-          <w:szCs w:val="24"/>
-          <w:u w:val="single"/>
-          <w:rtl w:val="0"/>
-        </w:rPr>
-        <w:t xml:space="preserve">Rationale:</w:t>
-      </w:r>
-    </w:p>
-    <w:p>
-      <w:pPr>
-        <w:spacing w:after="240" w:before="240" w:lineRule="auto"/>
-        <w:rPr/>
-      </w:pPr>
-      <w:r>
-        <w:rPr>
-          <w:rtl w:val="0"/>
-        </w:rPr>
+        <w:t>Create a solution to allow kids to practice calling 911 to add to the education experience in a way that is familiar to them. Enhance fire education for kids, families and communities with new tools and solutions.</w:t>
+      </w:r>
+    </w:p>
+    <w:p>
+      <w:pPr>
+        <w:spacing w:before="240" w:after="240"/>
+        <w:rPr>
+          <w:sz w:val="24"/>
+          <w:szCs w:val="24"/>
+          <w:u w:val="single"/>
+        </w:rPr>
+      </w:pPr>
+      <w:r>
+        <w:rPr>
+          <w:sz w:val="24"/>
+          <w:szCs w:val="24"/>
+          <w:u w:val="single"/>
+        </w:rPr>
+        <w:t>Rationale:</w:t>
+      </w:r>
+    </w:p>
+    <w:p>
+      <w:pPr>
+        <w:spacing w:before="240" w:after="240"/>
+      </w:pPr>
+      <w:r>
+        <w:t xml:space="preserve">           </w:t>
+      </w:r>
+      <w:r>
+        <w:t xml:space="preserve"> </w:t>
+      </w:r>
+      <w:r>
+        <w:tab/>
+        <w:t xml:space="preserve">Fire education is extremely important, kids, their families and the entire community benefit from fire prevention strategies and fire escape plans if fires happen. Fires are a tragedy and effective education, without barriers is important. By creating a </w:t>
+      </w:r>
+      <w:r>
+        <w:t>solution, such as a phone app, to allow practice calling of 911, using a smartphone like what kids are used to, a barrier in education is removed. Improving communication between kids and their parents concerning fire education, increases safety in the com</w:t>
+      </w:r>
+      <w:r>
+        <w:t>munity and allows fire escape plans to be formed.</w:t>
+      </w:r>
+    </w:p>
+    <w:p>
+      <w:pPr>
+        <w:spacing w:before="240" w:after="240"/>
+        <w:rPr>
+          <w:sz w:val="24"/>
+          <w:szCs w:val="24"/>
+          <w:u w:val="single"/>
+        </w:rPr>
+      </w:pPr>
+      <w:r>
+        <w:rPr>
+          <w:sz w:val="24"/>
+          <w:szCs w:val="24"/>
+          <w:u w:val="single"/>
+        </w:rPr>
+        <w:t>Stakeholders &amp; North star customer:</w:t>
+      </w:r>
+    </w:p>
+    <w:p>
+      <w:pPr>
+        <w:spacing w:before="240" w:after="240"/>
+      </w:pPr>
+      <w:r>
         <w:t xml:space="preserve">            </w:t>
+      </w:r>
+      <w:r>
         <w:tab/>
-        <w:t xml:space="preserve">Fire education is extremely important, kids, their families and the entire community benefit from fire prevention strategies and fire escape plans if fires happen. Fires are a tragedy and effective education, without barriers is important. By creating a solution, such as a phone app, to allow practice calling of 911, using a smartphone like what kids are used to, a barrier in education is removed. Improving communication between kids and their parents concerning fire education, increases safety in the community and allows fire escape plans to be formed.</w:t>
-      </w:r>
-    </w:p>
-    <w:p>
-      <w:pPr>
-        <w:spacing w:after="240" w:before="240" w:lineRule="auto"/>
-        <w:rPr>
-          <w:sz w:val="24"/>
-          <w:szCs w:val="24"/>
-          <w:u w:val="single"/>
-        </w:rPr>
-      </w:pPr>
-      <w:r>
-        <w:rPr>
-          <w:sz w:val="24"/>
-          <w:szCs w:val="24"/>
-          <w:u w:val="single"/>
-          <w:rtl w:val="0"/>
-        </w:rPr>
-        <w:t xml:space="preserve">Stakeholders &amp; North star customer:</w:t>
-      </w:r>
-    </w:p>
-    <w:p>
-      <w:pPr>
-        <w:spacing w:after="240" w:before="240" w:lineRule="auto"/>
-        <w:rPr/>
-      </w:pPr>
-      <w:r>
-        <w:rPr>
-          <w:rtl w:val="0"/>
-        </w:rPr>
-        <w:t xml:space="preserve">            </w:t>
+        <w:t>Fire and Protective Services is the north star customer, the creation of fire education programming makes the solutions proposed especially helpful and impor</w:t>
+      </w:r>
+      <w:r>
+        <w:t>tant to future programming. The children and firefighters are important stakeholders as the are being educated and delivering the education respectively. The students and Tim/the university have a stake in the project for education and experience as well a</w:t>
+      </w:r>
+      <w:r>
+        <w:t>s building ties with the community and supporting fire education.</w:t>
+      </w:r>
+    </w:p>
+    <w:p>
+      <w:pPr>
+        <w:spacing w:before="240" w:after="240"/>
+        <w:rPr>
+          <w:sz w:val="24"/>
+          <w:szCs w:val="24"/>
+          <w:u w:val="single"/>
+        </w:rPr>
+      </w:pPr>
+      <w:r>
+        <w:rPr>
+          <w:sz w:val="24"/>
+          <w:szCs w:val="24"/>
+          <w:u w:val="single"/>
+        </w:rPr>
+        <w:t>Assumptions:</w:t>
+      </w:r>
+    </w:p>
+    <w:p>
+      <w:pPr>
+        <w:spacing w:before="240" w:after="240" w:line="240" w:lineRule="auto"/>
+        <w:ind w:firstLine="720"/>
+      </w:pPr>
+      <w:r>
+        <w:t>Solutions (applications) will have to be able to run on both Apple and Android for easy use.</w:t>
+      </w:r>
+    </w:p>
+    <w:p>
+      <w:pPr>
+        <w:spacing w:before="240" w:after="240" w:line="240" w:lineRule="auto"/>
+        <w:ind w:firstLine="720"/>
+      </w:pPr>
+      <w:r>
+        <w:t>Applications that can run on computers or other devices at home would help with exte</w:t>
+      </w:r>
+      <w:r>
+        <w:t>nding fire education.</w:t>
+      </w:r>
+    </w:p>
+    <w:p>
+      <w:pPr>
+        <w:spacing w:before="240" w:after="240" w:line="240" w:lineRule="auto"/>
+        <w:rPr>
+          <w:sz w:val="24"/>
+          <w:szCs w:val="24"/>
+          <w:u w:val="single"/>
+        </w:rPr>
+      </w:pPr>
+      <w:r>
+        <w:rPr>
+          <w:sz w:val="24"/>
+          <w:szCs w:val="24"/>
+          <w:u w:val="single"/>
+        </w:rPr>
+        <w:t>Constraints:</w:t>
+      </w:r>
+      <w:bookmarkStart w:id="0" w:name="_GoBack"/>
+      <w:bookmarkEnd w:id="0"/>
+    </w:p>
+    <w:p>
+      <w:pPr>
+        <w:spacing w:before="240" w:after="240" w:line="240" w:lineRule="auto"/>
+        <w:ind w:firstLine="720"/>
+      </w:pPr>
+      <w:r>
+        <w:t>Network connectivity at schools is potentially limited.</w:t>
+      </w:r>
+    </w:p>
+    <w:p>
+      <w:pPr>
+        <w:spacing w:before="240" w:after="240" w:line="240" w:lineRule="auto"/>
+      </w:pPr>
+      <w:r>
         <w:tab/>
-        <w:t xml:space="preserve">Fire and Protective Services is the north star customer, the creation of fire education programming makes the solutions proposed especially helpful and important to future programming. The children and firefighters are important stakeholders as the are being educated and delivering the education respectively. The students and Tim/the university have a stake in the project for education and experience as well as building ties with the community and supporting fire education.</w:t>
-      </w:r>
-    </w:p>
-    <w:p>
-      <w:pPr>
-        <w:spacing w:after="240" w:before="240" w:lineRule="auto"/>
-        <w:rPr>
-          <w:sz w:val="24"/>
-          <w:szCs w:val="24"/>
-          <w:u w:val="single"/>
-        </w:rPr>
-      </w:pPr>
-      <w:r>
-        <w:rPr>
-          <w:sz w:val="24"/>
-          <w:szCs w:val="24"/>
-          <w:u w:val="single"/>
-          <w:rtl w:val="0"/>
-        </w:rPr>
-        <w:t xml:space="preserve">Assumptions:</w:t>
-      </w:r>
-    </w:p>
-    <w:p>
-      <w:pPr>
-        <w:spacing w:after="240" w:before="240" w:line="240" w:lineRule="auto"/>
-        <w:ind w:left="0" w:firstLine="720"/>
-        <w:rPr/>
-      </w:pPr>
-      <w:r>
-        <w:rPr>
-          <w:rtl w:val="0"/>
-        </w:rPr>
-        <w:t xml:space="preserve">Solutions (applications) will have to be able to run on both Apple and Android for easy use.</w:t>
-      </w:r>
-    </w:p>
-    <w:p>
-      <w:pPr>
-        <w:spacing w:after="240" w:before="240" w:line="240" w:lineRule="auto"/>
-        <w:ind w:left="0" w:firstLine="720"/>
-        <w:rPr/>
-      </w:pPr>
-      <w:r>
-        <w:rPr>
-          <w:rtl w:val="0"/>
-        </w:rPr>
-        <w:t xml:space="preserve">Applications that can run on computers or other devices at home would help with extending fire education.</w:t>
-      </w:r>
-    </w:p>
-    <w:p>
-      <w:pPr>
-        <w:spacing w:after="240" w:before="240" w:line="240" w:lineRule="auto"/>
-        <w:rPr>
-          <w:sz w:val="24"/>
-          <w:szCs w:val="24"/>
-          <w:u w:val="single"/>
-        </w:rPr>
-      </w:pPr>
-      <w:r>
-        <w:rPr>
-          <w:sz w:val="24"/>
-          <w:szCs w:val="24"/>
-          <w:u w:val="single"/>
-          <w:rtl w:val="0"/>
-        </w:rPr>
-        <w:t xml:space="preserve">Constraints:</w:t>
-      </w:r>
-    </w:p>
-    <w:p>
-      <w:pPr>
-        <w:spacing w:after="240" w:before="240" w:line="240" w:lineRule="auto"/>
-        <w:ind w:left="0" w:firstLine="720"/>
-        <w:rPr/>
-      </w:pPr>
-      <w:r>
-        <w:rPr>
-          <w:rtl w:val="0"/>
-        </w:rPr>
-        <w:t xml:space="preserve">Network connectivity at schools is potentially limited.</w:t>
-      </w:r>
-    </w:p>
-    <w:p>
-      <w:pPr>
-        <w:spacing w:after="240" w:before="240" w:line="240" w:lineRule="auto"/>
-        <w:ind w:left="0" w:firstLine="0"/>
-        <w:rPr/>
-      </w:pPr>
-      <w:r>
-        <w:rPr>
-          <w:rtl w:val="0"/>
-        </w:rPr>
+        <w:t>Information has to be simple and direct for younger students.</w:t>
+      </w:r>
+    </w:p>
+    <w:p>
+      <w:pPr>
+        <w:spacing w:before="240" w:after="240"/>
+        <w:rPr>
+          <w:lang w:val="en-GB"/>
+        </w:rPr>
+      </w:pPr>
+      <w:r>
         <w:tab/>
-        <w:t xml:space="preserve">Information has to be simple and direct for younger students.</w:t>
-      </w:r>
-    </w:p>
-    <w:p>
-      <w:pPr>
-        <w:spacing w:after="240" w:before="240" w:lineRule="auto"/>
-        <w:ind w:left="0" w:firstLine="0"/>
-        <w:rPr/>
-      </w:pPr>
-      <w:r>
-        <w:rPr>
-          <w:rtl w:val="0"/>
-        </w:rPr>
-      </w:r>
-    </w:p>
-    <w:p>
-      <w:pPr>
-        <w:spacing w:after="240" w:before="240" w:lineRule="auto"/>
-        <w:ind w:left="0" w:firstLine="0"/>
-        <w:rPr/>
-      </w:pPr>
-      <w:r>
-        <w:rPr>
-          <w:rtl w:val="0"/>
-        </w:rPr>
-      </w:r>
-    </w:p>
-    <w:p>
-      <w:pPr>
-        <w:spacing w:after="240" w:before="240" w:line="240" w:lineRule="auto"/>
-        <w:rPr>
-          <w:sz w:val="24"/>
-          <w:szCs w:val="24"/>
-          <w:u w:val="single"/>
-        </w:rPr>
-      </w:pPr>
-      <w:r>
-        <w:rPr>
-          <w:sz w:val="24"/>
-          <w:szCs w:val="24"/>
-          <w:u w:val="single"/>
-          <w:rtl w:val="0"/>
-        </w:rPr>
-        <w:t xml:space="preserve">Customer needs/requirements:</w:t>
-      </w:r>
-    </w:p>
-    <w:p>
-      <w:pPr>
-        <w:spacing w:after="240" w:before="240" w:line="240" w:lineRule="auto"/>
-        <w:rPr/>
-      </w:pPr>
-      <w:r>
-        <w:rPr>
-          <w:rtl w:val="0"/>
-        </w:rPr>
+      </w:r>
+      <w:r>
+        <w:rPr>
+          <w:lang w:val="en-GB"/>
+        </w:rPr>
+        <w:t>Time constraints, short development time with busy schedules will constrain results.</w:t>
+      </w:r>
+    </w:p>
+    <w:p>
+      <w:pPr>
+        <w:spacing w:before="240" w:after="240"/>
+        <w:rPr>
+          <w:lang w:val="en-GB"/>
+        </w:rPr>
+      </w:pPr>
+      <w:r>
+        <w:tab/>
+      </w:r>
+      <w:r>
+        <w:rPr>
+          <w:lang w:val="en-GB"/>
+        </w:rPr>
+        <w:t>Knowledge constraints, experimenting with potentially new technology will slow down development with learning time.</w:t>
+      </w:r>
+    </w:p>
+    <w:p>
+      <w:pPr>
+        <w:spacing w:before="240" w:after="240"/>
+      </w:pPr>
+    </w:p>
+    <w:p>
+      <w:pPr>
+        <w:spacing w:before="240" w:after="240" w:line="240" w:lineRule="auto"/>
+        <w:rPr>
+          <w:sz w:val="24"/>
+          <w:szCs w:val="24"/>
+          <w:u w:val="single"/>
+        </w:rPr>
+      </w:pPr>
+      <w:r>
+        <w:rPr>
+          <w:sz w:val="24"/>
+          <w:szCs w:val="24"/>
+          <w:u w:val="single"/>
+        </w:rPr>
+        <w:lastRenderedPageBreak/>
+        <w:t>Customer needs/requirements:</w:t>
+      </w:r>
+    </w:p>
+    <w:p>
+      <w:pPr>
+        <w:spacing w:before="240" w:after="240" w:line="240" w:lineRule="auto"/>
+      </w:pPr>
+      <w:r>
         <w:t xml:space="preserve"> </w:t>
+      </w:r>
+      <w:r>
         <w:tab/>
-        <w:t xml:space="preserve">New phone system</w:t>
+        <w:t>New phone system</w:t>
       </w:r>
     </w:p>
     <w:p>
@@ -308,17 +319,13 @@
           <w:ilvl w:val="0"/>
           <w:numId w:val="2"/>
         </w:numPr>
-        <w:spacing w:after="0" w:afterAutospacing="0" w:before="240" w:line="240" w:lineRule="auto"/>
-        <w:ind w:left="1440" w:hanging="360"/>
-        <w:rPr>
-          <w:u w:val="none"/>
-        </w:rPr>
-      </w:pPr>
-      <w:r>
-        <w:rPr>
-          <w:rtl w:val="0"/>
-        </w:rPr>
-        <w:t xml:space="preserve">utilizing smartphones and a system that is familiar to children. </w:t>
+        <w:spacing w:before="240" w:line="240" w:lineRule="auto"/>
+      </w:pPr>
+      <w:r>
+        <w:t xml:space="preserve">utilizing smartphones and a system that is familiar </w:t>
+      </w:r>
+      <w:r>
+        <w:t xml:space="preserve">to children. </w:t>
       </w:r>
     </w:p>
     <w:p>
@@ -327,31 +334,19 @@
           <w:ilvl w:val="0"/>
           <w:numId w:val="2"/>
         </w:numPr>
-        <w:spacing w:after="240" w:before="0" w:beforeAutospacing="0" w:line="240" w:lineRule="auto"/>
-        <w:ind w:left="1440" w:hanging="360"/>
-        <w:rPr>
-          <w:u w:val="none"/>
-        </w:rPr>
-      </w:pPr>
-      <w:r>
-        <w:rPr>
-          <w:rtl w:val="0"/>
-        </w:rPr>
-        <w:t xml:space="preserve">Simulates calling 911</w:t>
-      </w:r>
-    </w:p>
-    <w:p>
-      <w:pPr>
-        <w:spacing w:after="240" w:before="240" w:line="240" w:lineRule="auto"/>
-        <w:ind w:left="0" w:firstLine="0"/>
-        <w:rPr/>
-      </w:pPr>
-      <w:r>
-        <w:rPr>
-          <w:rtl w:val="0"/>
-        </w:rPr>
+        <w:spacing w:after="240" w:line="240" w:lineRule="auto"/>
+      </w:pPr>
+      <w:r>
+        <w:t>Simulates calling 911</w:t>
+      </w:r>
+    </w:p>
+    <w:p>
+      <w:pPr>
+        <w:spacing w:before="240" w:after="240" w:line="240" w:lineRule="auto"/>
+      </w:pPr>
+      <w:r>
         <w:tab/>
-        <w:t xml:space="preserve">Fire Escape plan and Information System</w:t>
+        <w:t>Fire Escape plan and Information System</w:t>
       </w:r>
     </w:p>
     <w:p>
@@ -360,17 +355,10 @@
           <w:ilvl w:val="0"/>
           <w:numId w:val="1"/>
         </w:numPr>
-        <w:spacing w:after="0" w:afterAutospacing="0" w:before="240" w:line="240" w:lineRule="auto"/>
-        <w:ind w:left="1440" w:hanging="360"/>
-        <w:rPr>
-          <w:u w:val="none"/>
-        </w:rPr>
-      </w:pPr>
-      <w:r>
-        <w:rPr>
-          <w:rtl w:val="0"/>
-        </w:rPr>
-        <w:t xml:space="preserve">Get the message of fire safety home</w:t>
+        <w:spacing w:before="240" w:line="240" w:lineRule="auto"/>
+      </w:pPr>
+      <w:r>
+        <w:t>Get the message of fire safety home</w:t>
       </w:r>
     </w:p>
     <w:p>
@@ -379,17 +367,10 @@
           <w:ilvl w:val="0"/>
           <w:numId w:val="1"/>
         </w:numPr>
-        <w:spacing w:after="0" w:afterAutospacing="0" w:before="0" w:beforeAutospacing="0" w:line="240" w:lineRule="auto"/>
-        <w:ind w:left="1440" w:hanging="360"/>
-        <w:rPr>
-          <w:u w:val="none"/>
-        </w:rPr>
-      </w:pPr>
-      <w:r>
-        <w:rPr>
-          <w:rtl w:val="0"/>
-        </w:rPr>
-        <w:t xml:space="preserve">Engage children, extend learning and lessons</w:t>
+        <w:spacing w:line="240" w:lineRule="auto"/>
+      </w:pPr>
+      <w:r>
+        <w:t>Engage children, extend learning and lessons</w:t>
       </w:r>
     </w:p>
     <w:p>
@@ -398,17 +379,10 @@
           <w:ilvl w:val="0"/>
           <w:numId w:val="1"/>
         </w:numPr>
-        <w:spacing w:after="0" w:afterAutospacing="0" w:before="0" w:beforeAutospacing="0" w:line="240" w:lineRule="auto"/>
-        <w:ind w:left="1440" w:hanging="360"/>
-        <w:rPr>
-          <w:u w:val="none"/>
-        </w:rPr>
-      </w:pPr>
-      <w:r>
-        <w:rPr>
-          <w:rtl w:val="0"/>
-        </w:rPr>
-        <w:t xml:space="preserve">Provide information for parents on fire safety</w:t>
+        <w:spacing w:line="240" w:lineRule="auto"/>
+      </w:pPr>
+      <w:r>
+        <w:t>Provide information for parents on fire safety</w:t>
       </w:r>
     </w:p>
     <w:p>
@@ -417,89 +391,81 @@
           <w:ilvl w:val="0"/>
           <w:numId w:val="1"/>
         </w:numPr>
-        <w:spacing w:after="240" w:before="0" w:beforeAutospacing="0" w:line="240" w:lineRule="auto"/>
-        <w:ind w:left="1440" w:hanging="360"/>
-        <w:rPr>
-          <w:u w:val="none"/>
-        </w:rPr>
-      </w:pPr>
-      <w:r>
-        <w:rPr>
-          <w:rtl w:val="0"/>
-        </w:rPr>
-        <w:t xml:space="preserve">Allow easy creation of fire escape plan</w:t>
-      </w:r>
-    </w:p>
-    <w:p>
-      <w:pPr>
-        <w:spacing w:after="240" w:before="240" w:line="240" w:lineRule="auto"/>
-        <w:rPr>
-          <w:sz w:val="24"/>
-          <w:szCs w:val="24"/>
-          <w:u w:val="single"/>
-        </w:rPr>
-      </w:pPr>
-      <w:r>
-        <w:rPr>
-          <w:sz w:val="24"/>
-          <w:szCs w:val="24"/>
-          <w:u w:val="single"/>
-          <w:rtl w:val="0"/>
-        </w:rPr>
-        <w:t xml:space="preserve">Customer ecosystem maps:</w:t>
-      </w:r>
-    </w:p>
-    <w:p>
-      <w:pPr>
-        <w:spacing w:after="240" w:before="240" w:line="240" w:lineRule="auto"/>
-        <w:rPr/>
-      </w:pPr>
-      <w:r>
-        <w:rPr>
-          <w:sz w:val="24"/>
-          <w:szCs w:val="24"/>
-          <w:u w:val="single"/>
-          <w:rtl w:val="0"/>
+        <w:spacing w:after="240" w:line="240" w:lineRule="auto"/>
+      </w:pPr>
+      <w:r>
+        <w:t>Allow easy creation of fire escape plan</w:t>
+      </w:r>
+    </w:p>
+    <w:p>
+      <w:pPr>
+        <w:spacing w:before="240" w:after="240" w:line="240" w:lineRule="auto"/>
+        <w:rPr>
+          <w:sz w:val="24"/>
+          <w:szCs w:val="24"/>
+          <w:u w:val="single"/>
+        </w:rPr>
+      </w:pPr>
+      <w:r>
+        <w:rPr>
+          <w:sz w:val="24"/>
+          <w:szCs w:val="24"/>
+          <w:u w:val="single"/>
+        </w:rPr>
+        <w:t>Customer ecosystem maps:</w:t>
+      </w:r>
+    </w:p>
+    <w:p>
+      <w:pPr>
+        <w:spacing w:before="240" w:after="240" w:line="240" w:lineRule="auto"/>
+      </w:pPr>
+      <w:r>
+        <w:rPr>
+          <w:sz w:val="24"/>
+          <w:szCs w:val="24"/>
+          <w:u w:val="single"/>
         </w:rPr>
         <w:tab/>
       </w:r>
       <w:r>
-        <w:rPr>
-          <w:rtl w:val="0"/>
-        </w:rPr>
-        <w:t xml:space="preserve">The customer ecosystem maps below show Fire &amp; Protective Services connection to firefighters, children and community providing fire safety education programming and information for all connected parties. The direct connection allows for needs to be described to us (the developers) easily to meet the needs of all stakeholders.</w:t>
-      </w:r>
-    </w:p>
-    <w:p>
-      <w:pPr>
-        <w:spacing w:after="240" w:before="240" w:line="240" w:lineRule="auto"/>
-        <w:rPr>
-          <w:sz w:val="24"/>
-          <w:szCs w:val="24"/>
-          <w:u w:val="single"/>
-        </w:rPr>
-      </w:pPr>
-      <w:r>
-        <w:rPr>
+        <w:t>The customer ecosystem maps below show Fire &amp; Protective Services connection to firefighters, children and community providing fire safety education programming and information for all conne</w:t>
+      </w:r>
+      <w:r>
+        <w:t>cted parties. The direct connection allows for needs to be described to us (the developers) easily to meet the needs of all stakeholders.</w:t>
+      </w:r>
+    </w:p>
+    <w:p>
+      <w:pPr>
+        <w:spacing w:before="240" w:after="240" w:line="240" w:lineRule="auto"/>
+        <w:rPr>
+          <w:sz w:val="24"/>
+          <w:szCs w:val="24"/>
+          <w:u w:val="single"/>
+        </w:rPr>
+      </w:pPr>
+      <w:r>
+        <w:rPr>
+          <w:noProof/>
           <w:sz w:val="24"/>
           <w:szCs w:val="24"/>
           <w:u w:val="single"/>
         </w:rPr>
         <w:drawing>
-          <wp:inline distB="114300" distT="114300" distL="114300" distR="114300">
+          <wp:inline distT="114300" distB="114300" distL="114300" distR="114300" wp14:anchorId="1F2F6F38" wp14:editId="79CA85DE">
             <wp:extent cx="3138488" cy="2895571"/>
-            <wp:effectExtent b="0" l="0" r="0" t="0"/>
+            <wp:effectExtent l="0" t="0" r="0" b="0"/>
             <wp:docPr id="2" name="image2.png"/>
-            <a:graphic>
+            <wp:cNvGraphicFramePr/>
+            <a:graphic xmlns:a="http://schemas.openxmlformats.org/drawingml/2006/main">
               <a:graphicData uri="http://schemas.openxmlformats.org/drawingml/2006/picture">
-                <pic:pic>
+                <pic:pic xmlns:pic="http://schemas.openxmlformats.org/drawingml/2006/picture">
                   <pic:nvPicPr>
                     <pic:cNvPr id="0" name="image2.png"/>
                     <pic:cNvPicPr preferRelativeResize="0"/>
                   </pic:nvPicPr>
                   <pic:blipFill>
-                    <a:blip r:embed="rId6"/>
-                    <a:srcRect b="0" l="0" r="0" t="0"/>
+                    <a:blip r:embed="rId5"/>
+                    <a:srcRect/>
                     <a:stretch>
                       <a:fillRect/>
                     </a:stretch>
@@ -509,7 +475,9 @@
                       <a:off x="0" y="0"/>
                       <a:ext cx="3138488" cy="2895571"/>
                     </a:xfrm>
-                    <a:prstGeom prst="rect"/>
+                    <a:prstGeom prst="rect">
+                      <a:avLst/>
+                    </a:prstGeom>
                     <a:ln/>
                   </pic:spPr>
                 </pic:pic>
@@ -518,38 +486,34 @@
           </wp:inline>
         </w:drawing>
       </w:r>
-      <w:r>
-        <w:rPr>
-          <w:rtl w:val="0"/>
-        </w:rPr>
-      </w:r>
-    </w:p>
-    <w:p>
-      <w:pPr>
-        <w:spacing w:after="240" w:before="240" w:line="240" w:lineRule="auto"/>
-        <w:rPr/>
-      </w:pPr>
-      <w:r>
-        <w:rPr>
+    </w:p>
+    <w:p>
+      <w:pPr>
+        <w:spacing w:before="240" w:after="240" w:line="240" w:lineRule="auto"/>
+      </w:pPr>
+      <w:r>
+        <w:rPr>
+          <w:noProof/>
           <w:sz w:val="24"/>
           <w:szCs w:val="24"/>
           <w:u w:val="single"/>
         </w:rPr>
         <w:drawing>
-          <wp:inline distB="114300" distT="114300" distL="114300" distR="114300">
+          <wp:inline distT="114300" distB="114300" distL="114300" distR="114300" wp14:anchorId="697E7D46" wp14:editId="3498C85D">
             <wp:extent cx="3157538" cy="2510303"/>
-            <wp:effectExtent b="0" l="0" r="0" t="0"/>
+            <wp:effectExtent l="0" t="0" r="0" b="0"/>
             <wp:docPr id="1" name="image1.png"/>
-            <a:graphic>
+            <wp:cNvGraphicFramePr/>
+            <a:graphic xmlns:a="http://schemas.openxmlformats.org/drawingml/2006/main">
               <a:graphicData uri="http://schemas.openxmlformats.org/drawingml/2006/picture">
-                <pic:pic>
+                <pic:pic xmlns:pic="http://schemas.openxmlformats.org/drawingml/2006/picture">
                   <pic:nvPicPr>
                     <pic:cNvPr id="0" name="image1.png"/>
                     <pic:cNvPicPr preferRelativeResize="0"/>
                   </pic:nvPicPr>
                   <pic:blipFill>
-                    <a:blip r:embed="rId7"/>
-                    <a:srcRect b="0" l="0" r="0" t="0"/>
+                    <a:blip r:embed="rId6"/>
+                    <a:srcRect/>
                     <a:stretch>
                       <a:fillRect/>
                     </a:stretch>
@@ -559,7 +523,9 @@
                       <a:off x="0" y="0"/>
                       <a:ext cx="3157538" cy="2510303"/>
                     </a:xfrm>
-                    <a:prstGeom prst="rect"/>
+                    <a:prstGeom prst="rect">
+                      <a:avLst/>
+                    </a:prstGeom>
                     <a:ln/>
                   </pic:spPr>
                 </pic:pic>
@@ -568,24 +534,23 @@
           </wp:inline>
         </w:drawing>
       </w:r>
-      <w:r>
-        <w:rPr>
-          <w:rtl w:val="0"/>
-        </w:rPr>
-      </w:r>
     </w:p>
     <w:sectPr>
-      <w:pgSz w:h="16834" w:w="11909"/>
-      <w:pgMar w:bottom="964.8425196850417" w:top="1133.8582677165355" w:left="1440" w:right="1440" w:header="720" w:footer="720"/>
+      <w:pgSz w:w="11909" w:h="16834"/>
+      <w:pgMar w:top="1133" w:right="1440" w:bottom="964" w:left="1440" w:header="720" w:footer="720" w:gutter="0"/>
       <w:pgNumType w:start="1"/>
+      <w:cols w:space="720"/>
     </w:sectPr>
   </w:body>
 </w:document>
 </file>
 
 <file path=word/numbering.xml><?xml version="1.0" encoding="utf-8"?>
-<w:numbering xmlns:mc="http://schemas.openxmlformats.org/markup-compatibility/2006" xmlns:o="urn:schemas-microsoft-com:office:office" xmlns:r="http://schemas.openxmlformats.org/officeDocument/2006/relationships" xmlns:m="http://schemas.openxmlformats.org/officeDocument/2006/math" xmlns:v="urn:schemas-microsoft-com:vml" xmlns:wp="http://schemas.openxmlformats.org/drawingml/2006/wordprocessingDrawing" xmlns:w10="urn:schemas-microsoft-com:office:word" xmlns:w="http://schemas.openxmlformats.org/wordprocessingml/2006/main" xmlns:wne="http://schemas.microsoft.com/office/word/2006/wordml" xmlns:sl="http://schemas.openxmlformats.org/schemaLibrary/2006/main" xmlns:a="http://schemas.openxmlformats.org/drawingml/2006/main" xmlns:pic="http://schemas.openxmlformats.org/drawingml/2006/picture" xmlns:c="http://schemas.openxmlformats.org/drawingml/2006/chart" xmlns:lc="http://schemas.openxmlformats.org/drawingml/2006/lockedCanvas" xmlns:dgm="http://schemas.openxmlformats.org/drawingml/2006/diagram" xmlns:wps="http://schemas.microsoft.com/office/word/2010/wordprocessingShape" xmlns:wpg="http://schemas.microsoft.com/office/word/2010/wordprocessingGroup" xmlns:w14="http://schemas.microsoft.com/office/word/2010/wordml" xmlns:w15="http://schemas.microsoft.com/office/word/2012/wordml">
-  <w:abstractNum w:abstractNumId="1">
+<w:numbering xmlns:wpc="http://schemas.microsoft.com/office/word/2010/wordprocessingCanvas" xmlns:cx="http://schemas.microsoft.com/office/drawing/2014/chartex" xmlns:cx1="http://schemas.microsoft.com/office/drawing/2015/9/8/chartex" xmlns:cx2="http://schemas.microsoft.com/office/drawing/2015/10/21/chartex" xmlns:cx3="http://schemas.microsoft.com/office/drawing/2016/5/9/chartex" xmlns:cx4="http://schemas.microsoft.com/office/drawing/2016/5/10/chartex" xmlns:cx5="http://schemas.microsoft.com/office/drawing/2016/5/11/chartex" xmlns:cx6="http://schemas.microsoft.com/office/drawing/2016/5/12/chartex" xmlns:cx7="http://schemas.microsoft.com/office/drawing/2016/5/13/chartex" xmlns:cx8="http://schemas.microsoft.com/office/drawing/2016/5/14/chartex" xmlns:mc="http://schemas.openxmlformats.org/markup-compatibility/2006" xmlns:aink="http://schemas.microsoft.com/office/drawing/2016/ink" xmlns:am3d="http://schemas.microsoft.com/office/drawing/2017/model3d" xmlns:o="urn:schemas-microsoft-com:office:office" xmlns:r="http://schemas.openxmlformats.org/officeDocument/2006/relationships" xmlns:m="http://schemas.openxmlformats.org/officeDocument/2006/math" xmlns:v="urn:schemas-microsoft-com:vml" xmlns:wp14="http://schemas.microsoft.com/office/word/2010/wordprocessingDrawing" xmlns:wp="http://schemas.openxmlformats.org/drawingml/2006/wordprocessingDrawing" xmlns:w10="urn:schemas-microsoft-com:office:word" xmlns:w="http://schemas.openxmlformats.org/wordprocessingml/2006/main" xmlns:w14="http://schemas.microsoft.com/office/word/2010/wordml" xmlns:w15="http://schemas.microsoft.com/office/word/2012/wordml" xmlns:w16cid="http://schemas.microsoft.com/office/word/2016/wordml/cid" xmlns:w16se="http://schemas.microsoft.com/office/word/2015/wordml/symex" xmlns:wpg="http://schemas.microsoft.com/office/word/2010/wordprocessingGroup" xmlns:wpi="http://schemas.microsoft.com/office/word/2010/wordprocessingInk" xmlns:wne="http://schemas.microsoft.com/office/word/2006/wordml" xmlns:wps="http://schemas.microsoft.com/office/word/2010/wordprocessingShape" mc:Ignorable="w14 w15 w16se w16cid wp14">
+  <w:abstractNum w:abstractNumId="0" w15:restartNumberingAfterBreak="0">
+    <w:nsid w:val="59073CC2"/>
+    <w:multiLevelType w:val="multilevel"/>
+    <w:tmpl w:val="1B028C82"/>
     <w:lvl w:ilvl="0">
       <w:start w:val="1"/>
       <w:numFmt w:val="bullet"/>
@@ -695,7 +660,10 @@
       </w:rPr>
     </w:lvl>
   </w:abstractNum>
-  <w:abstractNum w:abstractNumId="2">
+  <w:abstractNum w:abstractNumId="1" w15:restartNumberingAfterBreak="0">
+    <w:nsid w:val="7D6D079C"/>
+    <w:multiLevelType w:val="multilevel"/>
+    <w:tmpl w:val="2F54090C"/>
     <w:lvl w:ilvl="0">
       <w:start w:val="1"/>
       <w:numFmt w:val="bullet"/>
@@ -806,23 +774,23 @@
     </w:lvl>
   </w:abstractNum>
   <w:num w:numId="1">
-    <w:abstractNumId w:val="1"/>
+    <w:abstractNumId w:val="0"/>
   </w:num>
   <w:num w:numId="2">
-    <w:abstractNumId w:val="2"/>
+    <w:abstractNumId w:val="1"/>
   </w:num>
 </w:numbering>
 </file>
 
 <file path=word/styles.xml><?xml version="1.0" encoding="utf-8"?>
-<w:styles xmlns:mc="http://schemas.openxmlformats.org/markup-compatibility/2006" xmlns:o="urn:schemas-microsoft-com:office:office" xmlns:r="http://schemas.openxmlformats.org/officeDocument/2006/relationships" xmlns:m="http://schemas.openxmlformats.org/officeDocument/2006/math" xmlns:v="urn:schemas-microsoft-com:vml" xmlns:wp="http://schemas.openxmlformats.org/drawingml/2006/wordprocessingDrawing" xmlns:w10="urn:schemas-microsoft-com:office:word" xmlns:w="http://schemas.openxmlformats.org/wordprocessingml/2006/main" xmlns:wne="http://schemas.microsoft.com/office/word/2006/wordml" xmlns:sl="http://schemas.openxmlformats.org/schemaLibrary/2006/main" xmlns:a="http://schemas.openxmlformats.org/drawingml/2006/main" xmlns:pic="http://schemas.openxmlformats.org/drawingml/2006/picture" xmlns:c="http://schemas.openxmlformats.org/drawingml/2006/chart" xmlns:lc="http://schemas.openxmlformats.org/drawingml/2006/lockedCanvas" xmlns:dgm="http://schemas.openxmlformats.org/drawingml/2006/diagram" xmlns:wps="http://schemas.microsoft.com/office/word/2010/wordprocessingShape" xmlns:wpg="http://schemas.microsoft.com/office/word/2010/wordprocessingGroup" xmlns:w14="http://schemas.microsoft.com/office/word/2010/wordml" xmlns:w15="http://schemas.microsoft.com/office/word/2012/wordml">
+<w:styles xmlns:mc="http://schemas.openxmlformats.org/markup-compatibility/2006" xmlns:r="http://schemas.openxmlformats.org/officeDocument/2006/relationships" xmlns:w="http://schemas.openxmlformats.org/wordprocessingml/2006/main" xmlns:w14="http://schemas.microsoft.com/office/word/2010/wordml" xmlns:w15="http://schemas.microsoft.com/office/word/2012/wordml" xmlns:w16cid="http://schemas.microsoft.com/office/word/2016/wordml/cid" xmlns:w16se="http://schemas.microsoft.com/office/word/2015/wordml/symex" mc:Ignorable="w14 w15 w16se w16cid">
   <w:docDefaults>
     <w:rPrDefault>
       <w:rPr>
-        <w:rFonts w:ascii="Arial" w:cs="Arial" w:eastAsia="Arial" w:hAnsi="Arial"/>
+        <w:rFonts w:ascii="Arial" w:eastAsia="Arial" w:hAnsi="Arial" w:cs="Arial"/>
         <w:sz w:val="22"/>
         <w:szCs w:val="22"/>
-        <w:lang w:val="en_GB"/>
+        <w:lang w:eastAsia="en-GB" w:bidi="ar-SA"/>
       </w:rPr>
     </w:rPrDefault>
     <w:pPrDefault>
@@ -831,20 +799,400 @@
       </w:pPr>
     </w:pPrDefault>
   </w:docDefaults>
-  <w:style w:type="paragraph" w:styleId="Normal" w:default="1">
-    <w:name w:val="normal"/>
-  </w:style>
-  <w:style w:type="table" w:styleId="TableNormal" w:default="1">
-    <w:name w:val="Table Normal"/>
+  <w:latentStyles w:defLockedState="0" w:defUIPriority="99" w:defSemiHidden="0" w:defUnhideWhenUsed="0" w:defQFormat="0" w:count="377">
+    <w:lsdException w:name="Normal" w:uiPriority="0" w:qFormat="1"/>
+    <w:lsdException w:name="heading 1" w:uiPriority="9" w:qFormat="1"/>
+    <w:lsdException w:name="heading 2" w:semiHidden="1" w:uiPriority="9" w:unhideWhenUsed="1" w:qFormat="1"/>
+    <w:lsdException w:name="heading 3" w:semiHidden="1" w:uiPriority="9" w:unhideWhenUsed="1" w:qFormat="1"/>
+    <w:lsdException w:name="heading 4" w:semiHidden="1" w:uiPriority="9" w:unhideWhenUsed="1" w:qFormat="1"/>
+    <w:lsdException w:name="heading 5" w:semiHidden="1" w:uiPriority="9" w:unhideWhenUsed="1" w:qFormat="1"/>
+    <w:lsdException w:name="heading 6" w:semiHidden="1" w:uiPriority="9" w:unhideWhenUsed="1" w:qFormat="1"/>
+    <w:lsdException w:name="heading 7" w:semiHidden="1" w:uiPriority="9" w:unhideWhenUsed="1" w:qFormat="1"/>
+    <w:lsdException w:name="heading 8" w:semiHidden="1" w:uiPriority="9" w:unhideWhenUsed="1" w:qFormat="1"/>
+    <w:lsdException w:name="heading 9" w:semiHidden="1" w:uiPriority="9" w:unhideWhenUsed="1" w:qFormat="1"/>
+    <w:lsdException w:name="index 1" w:semiHidden="1" w:unhideWhenUsed="1"/>
+    <w:lsdException w:name="index 2" w:semiHidden="1" w:unhideWhenUsed="1"/>
+    <w:lsdException w:name="index 3" w:semiHidden="1" w:unhideWhenUsed="1"/>
+    <w:lsdException w:name="index 4" w:semiHidden="1" w:unhideWhenUsed="1"/>
+    <w:lsdException w:name="index 5" w:semiHidden="1" w:unhideWhenUsed="1"/>
+    <w:lsdException w:name="index 6" w:semiHidden="1" w:unhideWhenUsed="1"/>
+    <w:lsdException w:name="index 7" w:semiHidden="1" w:unhideWhenUsed="1"/>
+    <w:lsdException w:name="index 8" w:semiHidden="1" w:unhideWhenUsed="1"/>
+    <w:lsdException w:name="index 9" w:semiHidden="1" w:unhideWhenUsed="1"/>
+    <w:lsdException w:name="toc 1" w:semiHidden="1" w:uiPriority="39" w:unhideWhenUsed="1"/>
+    <w:lsdException w:name="toc 2" w:semiHidden="1" w:uiPriority="39" w:unhideWhenUsed="1"/>
+    <w:lsdException w:name="toc 3" w:semiHidden="1" w:uiPriority="39" w:unhideWhenUsed="1"/>
+    <w:lsdException w:name="toc 4" w:semiHidden="1" w:uiPriority="39" w:unhideWhenUsed="1"/>
+    <w:lsdException w:name="toc 5" w:semiHidden="1" w:uiPriority="39" w:unhideWhenUsed="1"/>
+    <w:lsdException w:name="toc 6" w:semiHidden="1" w:uiPriority="39" w:unhideWhenUsed="1"/>
+    <w:lsdException w:name="toc 7" w:semiHidden="1" w:uiPriority="39" w:unhideWhenUsed="1"/>
+    <w:lsdException w:name="toc 8" w:semiHidden="1" w:uiPriority="39" w:unhideWhenUsed="1"/>
+    <w:lsdException w:name="toc 9" w:semiHidden="1" w:uiPriority="39" w:unhideWhenUsed="1"/>
+    <w:lsdException w:name="Normal Indent" w:semiHidden="1" w:unhideWhenUsed="1"/>
+    <w:lsdException w:name="footnote text" w:semiHidden="1" w:unhideWhenUsed="1"/>
+    <w:lsdException w:name="annotation text" w:semiHidden="1" w:unhideWhenUsed="1"/>
+    <w:lsdException w:name="header" w:semiHidden="1" w:unhideWhenUsed="1"/>
+    <w:lsdException w:name="footer" w:semiHidden="1" w:unhideWhenUsed="1"/>
+    <w:lsdException w:name="index heading" w:semiHidden="1" w:unhideWhenUsed="1"/>
+    <w:lsdException w:name="caption" w:semiHidden="1" w:uiPriority="35" w:unhideWhenUsed="1" w:qFormat="1"/>
+    <w:lsdException w:name="table of figures" w:semiHidden="1" w:unhideWhenUsed="1"/>
+    <w:lsdException w:name="envelope address" w:semiHidden="1" w:unhideWhenUsed="1"/>
+    <w:lsdException w:name="envelope return" w:semiHidden="1" w:unhideWhenUsed="1"/>
+    <w:lsdException w:name="footnote reference" w:semiHidden="1" w:unhideWhenUsed="1"/>
+    <w:lsdException w:name="annotation reference" w:semiHidden="1" w:unhideWhenUsed="1"/>
+    <w:lsdException w:name="line number" w:semiHidden="1" w:unhideWhenUsed="1"/>
+    <w:lsdException w:name="page number" w:semiHidden="1" w:unhideWhenUsed="1"/>
+    <w:lsdException w:name="endnote reference" w:semiHidden="1" w:unhideWhenUsed="1"/>
+    <w:lsdException w:name="endnote text" w:semiHidden="1" w:unhideWhenUsed="1"/>
+    <w:lsdException w:name="table of authorities" w:semiHidden="1" w:unhideWhenUsed="1"/>
+    <w:lsdException w:name="macro" w:semiHidden="1" w:unhideWhenUsed="1"/>
+    <w:lsdException w:name="toa heading" w:semiHidden="1" w:unhideWhenUsed="1"/>
+    <w:lsdException w:name="List" w:semiHidden="1" w:unhideWhenUsed="1"/>
+    <w:lsdException w:name="List Bullet" w:semiHidden="1" w:unhideWhenUsed="1"/>
+    <w:lsdException w:name="List Number" w:semiHidden="1" w:unhideWhenUsed="1"/>
+    <w:lsdException w:name="List 2" w:semiHidden="1" w:unhideWhenUsed="1"/>
+    <w:lsdException w:name="List 3" w:semiHidden="1" w:unhideWhenUsed="1"/>
+    <w:lsdException w:name="List 4" w:semiHidden="1" w:unhideWhenUsed="1"/>
+    <w:lsdException w:name="List 5" w:semiHidden="1" w:unhideWhenUsed="1"/>
+    <w:lsdException w:name="List Bullet 2" w:semiHidden="1" w:unhideWhenUsed="1"/>
+    <w:lsdException w:name="List Bullet 3" w:semiHidden="1" w:unhideWhenUsed="1"/>
+    <w:lsdException w:name="List Bullet 4" w:semiHidden="1" w:unhideWhenUsed="1"/>
+    <w:lsdException w:name="List Bullet 5" w:semiHidden="1" w:unhideWhenUsed="1"/>
+    <w:lsdException w:name="List Number 2" w:semiHidden="1" w:unhideWhenUsed="1"/>
+    <w:lsdException w:name="List Number 3" w:semiHidden="1" w:unhideWhenUsed="1"/>
+    <w:lsdException w:name="List Number 4" w:semiHidden="1" w:unhideWhenUsed="1"/>
+    <w:lsdException w:name="List Number 5" w:semiHidden="1" w:unhideWhenUsed="1"/>
+    <w:lsdException w:name="Title" w:uiPriority="10" w:qFormat="1"/>
+    <w:lsdException w:name="Closing" w:semiHidden="1" w:unhideWhenUsed="1"/>
+    <w:lsdException w:name="Signature" w:semiHidden="1" w:unhideWhenUsed="1"/>
+    <w:lsdException w:name="Default Paragraph Font" w:semiHidden="1" w:uiPriority="1" w:unhideWhenUsed="1"/>
+    <w:lsdException w:name="Body Text" w:semiHidden="1" w:unhideWhenUsed="1"/>
+    <w:lsdException w:name="Body Text Indent" w:semiHidden="1" w:unhideWhenUsed="1"/>
+    <w:lsdException w:name="List Continue" w:semiHidden="1" w:unhideWhenUsed="1"/>
+    <w:lsdException w:name="List Continue 2" w:semiHidden="1" w:unhideWhenUsed="1"/>
+    <w:lsdException w:name="List Continue 3" w:semiHidden="1" w:unhideWhenUsed="1"/>
+    <w:lsdException w:name="List Continue 4" w:semiHidden="1" w:unhideWhenUsed="1"/>
+    <w:lsdException w:name="List Continue 5" w:semiHidden="1" w:unhideWhenUsed="1"/>
+    <w:lsdException w:name="Message Header" w:semiHidden="1" w:unhideWhenUsed="1"/>
+    <w:lsdException w:name="Subtitle" w:uiPriority="11" w:qFormat="1"/>
+    <w:lsdException w:name="Salutation" w:semiHidden="1" w:unhideWhenUsed="1"/>
+    <w:lsdException w:name="Date" w:semiHidden="1" w:unhideWhenUsed="1"/>
+    <w:lsdException w:name="Body Text First Indent" w:semiHidden="1" w:unhideWhenUsed="1"/>
+    <w:lsdException w:name="Body Text First Indent 2" w:semiHidden="1" w:unhideWhenUsed="1"/>
+    <w:lsdException w:name="Note Heading" w:semiHidden="1" w:unhideWhenUsed="1"/>
+    <w:lsdException w:name="Body Text 2" w:semiHidden="1" w:unhideWhenUsed="1"/>
+    <w:lsdException w:name="Body Text 3" w:semiHidden="1" w:unhideWhenUsed="1"/>
+    <w:lsdException w:name="Body Text Indent 2" w:semiHidden="1" w:unhideWhenUsed="1"/>
+    <w:lsdException w:name="Body Text Indent 3" w:semiHidden="1" w:unhideWhenUsed="1"/>
+    <w:lsdException w:name="Block Text" w:semiHidden="1" w:unhideWhenUsed="1"/>
+    <w:lsdException w:name="Hyperlink" w:semiHidden="1" w:unhideWhenUsed="1"/>
+    <w:lsdException w:name="FollowedHyperlink" w:semiHidden="1" w:unhideWhenUsed="1"/>
+    <w:lsdException w:name="Strong" w:uiPriority="22" w:qFormat="1"/>
+    <w:lsdException w:name="Emphasis" w:uiPriority="20" w:qFormat="1"/>
+    <w:lsdException w:name="Document Map" w:semiHidden="1" w:unhideWhenUsed="1"/>
+    <w:lsdException w:name="Plain Text" w:semiHidden="1" w:unhideWhenUsed="1"/>
+    <w:lsdException w:name="E-mail Signature" w:semiHidden="1" w:unhideWhenUsed="1"/>
+    <w:lsdException w:name="HTML Top of Form" w:semiHidden="1" w:unhideWhenUsed="1"/>
+    <w:lsdException w:name="HTML Bottom of Form" w:semiHidden="1" w:unhideWhenUsed="1"/>
+    <w:lsdException w:name="Normal (Web)" w:semiHidden="1" w:unhideWhenUsed="1"/>
+    <w:lsdException w:name="HTML Acronym" w:semiHidden="1" w:unhideWhenUsed="1"/>
+    <w:lsdException w:name="HTML Address" w:semiHidden="1" w:unhideWhenUsed="1"/>
+    <w:lsdException w:name="HTML Cite" w:semiHidden="1" w:unhideWhenUsed="1"/>
+    <w:lsdException w:name="HTML Code" w:semiHidden="1" w:unhideWhenUsed="1"/>
+    <w:lsdException w:name="HTML Definition" w:semiHidden="1" w:unhideWhenUsed="1"/>
+    <w:lsdException w:name="HTML Keyboard" w:semiHidden="1" w:unhideWhenUsed="1"/>
+    <w:lsdException w:name="HTML Preformatted" w:semiHidden="1" w:unhideWhenUsed="1"/>
+    <w:lsdException w:name="HTML Sample" w:semiHidden="1" w:unhideWhenUsed="1"/>
+    <w:lsdException w:name="HTML Typewriter" w:semiHidden="1" w:unhideWhenUsed="1"/>
+    <w:lsdException w:name="HTML Variable" w:semiHidden="1" w:unhideWhenUsed="1"/>
+    <w:lsdException w:name="Normal Table" w:semiHidden="1" w:unhideWhenUsed="1"/>
+    <w:lsdException w:name="annotation subject" w:semiHidden="1" w:unhideWhenUsed="1"/>
+    <w:lsdException w:name="No List" w:semiHidden="1" w:unhideWhenUsed="1"/>
+    <w:lsdException w:name="Outline List 1" w:semiHidden="1" w:unhideWhenUsed="1"/>
+    <w:lsdException w:name="Outline List 2" w:semiHidden="1" w:unhideWhenUsed="1"/>
+    <w:lsdException w:name="Outline List 3" w:semiHidden="1" w:unhideWhenUsed="1"/>
+    <w:lsdException w:name="Table Simple 1" w:semiHidden="1" w:unhideWhenUsed="1"/>
+    <w:lsdException w:name="Table Simple 2" w:semiHidden="1" w:unhideWhenUsed="1"/>
+    <w:lsdException w:name="Table Simple 3" w:semiHidden="1" w:unhideWhenUsed="1"/>
+    <w:lsdException w:name="Table Classic 1" w:semiHidden="1" w:unhideWhenUsed="1"/>
+    <w:lsdException w:name="Table Classic 2" w:semiHidden="1" w:unhideWhenUsed="1"/>
+    <w:lsdException w:name="Table Classic 3" w:semiHidden="1" w:unhideWhenUsed="1"/>
+    <w:lsdException w:name="Table Classic 4" w:semiHidden="1" w:unhideWhenUsed="1"/>
+    <w:lsdException w:name="Table Colorful 1" w:semiHidden="1" w:unhideWhenUsed="1"/>
+    <w:lsdException w:name="Table Colorful 2" w:semiHidden="1" w:unhideWhenUsed="1"/>
+    <w:lsdException w:name="Table Colorful 3" w:semiHidden="1" w:unhideWhenUsed="1"/>
+    <w:lsdException w:name="Table Columns 1" w:semiHidden="1" w:unhideWhenUsed="1"/>
+    <w:lsdException w:name="Table Columns 2" w:semiHidden="1" w:unhideWhenUsed="1"/>
+    <w:lsdException w:name="Table Columns 3" w:semiHidden="1" w:unhideWhenUsed="1"/>
+    <w:lsdException w:name="Table Columns 4" w:semiHidden="1" w:unhideWhenUsed="1"/>
+    <w:lsdException w:name="Table Columns 5" w:semiHidden="1" w:unhideWhenUsed="1"/>
+    <w:lsdException w:name="Table Grid 1" w:semiHidden="1" w:unhideWhenUsed="1"/>
+    <w:lsdException w:name="Table Grid 2" w:semiHidden="1" w:unhideWhenUsed="1"/>
+    <w:lsdException w:name="Table Grid 3" w:semiHidden="1" w:unhideWhenUsed="1"/>
+    <w:lsdException w:name="Table Grid 4" w:semiHidden="1" w:unhideWhenUsed="1"/>
+    <w:lsdException w:name="Table Grid 5" w:semiHidden="1" w:unhideWhenUsed="1"/>
+    <w:lsdException w:name="Table Grid 6" w:semiHidden="1" w:unhideWhenUsed="1"/>
+    <w:lsdException w:name="Table Grid 7" w:semiHidden="1" w:unhideWhenUsed="1"/>
+    <w:lsdException w:name="Table Grid 8" w:semiHidden="1" w:unhideWhenUsed="1"/>
+    <w:lsdException w:name="Table List 1" w:semiHidden="1" w:unhideWhenUsed="1"/>
+    <w:lsdException w:name="Table List 2" w:semiHidden="1" w:unhideWhenUsed="1"/>
+    <w:lsdException w:name="Table List 3" w:semiHidden="1" w:unhideWhenUsed="1"/>
+    <w:lsdException w:name="Table List 4" w:semiHidden="1" w:unhideWhenUsed="1"/>
+    <w:lsdException w:name="Table List 5" w:semiHidden="1" w:unhideWhenUsed="1"/>
+    <w:lsdException w:name="Table List 6" w:semiHidden="1" w:unhideWhenUsed="1"/>
+    <w:lsdException w:name="Table List 7" w:semiHidden="1" w:unhideWhenUsed="1"/>
+    <w:lsdException w:name="Table List 8" w:semiHidden="1" w:unhideWhenUsed="1"/>
+    <w:lsdException w:name="Table 3D effects 1" w:semiHidden="1" w:unhideWhenUsed="1"/>
+    <w:lsdException w:name="Table 3D effects 2" w:semiHidden="1" w:unhideWhenUsed="1"/>
+    <w:lsdException w:name="Table 3D effects 3" w:semiHidden="1" w:unhideWhenUsed="1"/>
+    <w:lsdException w:name="Table Contemporary" w:semiHidden="1" w:unhideWhenUsed="1"/>
+    <w:lsdException w:name="Table Elegant" w:semiHidden="1" w:unhideWhenUsed="1"/>
+    <w:lsdException w:name="Table Professional" w:semiHidden="1" w:unhideWhenUsed="1"/>
+    <w:lsdException w:name="Table Subtle 1" w:semiHidden="1" w:unhideWhenUsed="1"/>
+    <w:lsdException w:name="Table Subtle 2" w:semiHidden="1" w:unhideWhenUsed="1"/>
+    <w:lsdException w:name="Table Web 1" w:semiHidden="1" w:unhideWhenUsed="1"/>
+    <w:lsdException w:name="Table Web 2" w:semiHidden="1" w:unhideWhenUsed="1"/>
+    <w:lsdException w:name="Table Web 3" w:semiHidden="1" w:unhideWhenUsed="1"/>
+    <w:lsdException w:name="Balloon Text" w:semiHidden="1" w:unhideWhenUsed="1"/>
+    <w:lsdException w:name="Table Grid" w:uiPriority="39"/>
+    <w:lsdException w:name="Table Theme" w:semiHidden="1" w:unhideWhenUsed="1"/>
+    <w:lsdException w:name="Placeholder Text" w:semiHidden="1"/>
+    <w:lsdException w:name="No Spacing" w:uiPriority="1" w:qFormat="1"/>
+    <w:lsdException w:name="Light Shading" w:uiPriority="60"/>
+    <w:lsdException w:name="Light List" w:uiPriority="61"/>
+    <w:lsdException w:name="Light Grid" w:uiPriority="62"/>
+    <w:lsdException w:name="Medium Shading 1" w:uiPriority="63"/>
+    <w:lsdException w:name="Medium Shading 2" w:uiPriority="64"/>
+    <w:lsdException w:name="Medium List 1" w:uiPriority="65"/>
+    <w:lsdException w:name="Medium List 2" w:uiPriority="66"/>
+    <w:lsdException w:name="Medium Grid 1" w:uiPriority="67"/>
+    <w:lsdException w:name="Medium Grid 2" w:uiPriority="68"/>
+    <w:lsdException w:name="Medium Grid 3" w:uiPriority="69"/>
+    <w:lsdException w:name="Dark List" w:uiPriority="70"/>
+    <w:lsdException w:name="Colorful Shading" w:uiPriority="71"/>
+    <w:lsdException w:name="Colorful List" w:uiPriority="72"/>
+    <w:lsdException w:name="Colorful Grid" w:uiPriority="73"/>
+    <w:lsdException w:name="Light Shading Accent 1" w:uiPriority="60"/>
+    <w:lsdException w:name="Light List Accent 1" w:uiPriority="61"/>
+    <w:lsdException w:name="Light Grid Accent 1" w:uiPriority="62"/>
+    <w:lsdException w:name="Medium Shading 1 Accent 1" w:uiPriority="63"/>
+    <w:lsdException w:name="Medium Shading 2 Accent 1" w:uiPriority="64"/>
+    <w:lsdException w:name="Medium List 1 Accent 1" w:uiPriority="65"/>
+    <w:lsdException w:name="Revision" w:semiHidden="1"/>
+    <w:lsdException w:name="List Paragraph" w:uiPriority="34" w:qFormat="1"/>
+    <w:lsdException w:name="Quote" w:uiPriority="29" w:qFormat="1"/>
+    <w:lsdException w:name="Intense Quote" w:uiPriority="30" w:qFormat="1"/>
+    <w:lsdException w:name="Medium List 2 Accent 1" w:uiPriority="66"/>
+    <w:lsdException w:name="Medium Grid 1 Accent 1" w:uiPriority="67"/>
+    <w:lsdException w:name="Medium Grid 2 Accent 1" w:uiPriority="68"/>
+    <w:lsdException w:name="Medium Grid 3 Accent 1" w:uiPriority="69"/>
+    <w:lsdException w:name="Dark List Accent 1" w:uiPriority="70"/>
+    <w:lsdException w:name="Colorful Shading Accent 1" w:uiPriority="71"/>
+    <w:lsdException w:name="Colorful List Accent 1" w:uiPriority="72"/>
+    <w:lsdException w:name="Colorful Grid Accent 1" w:uiPriority="73"/>
+    <w:lsdException w:name="Light Shading Accent 2" w:uiPriority="60"/>
+    <w:lsdException w:name="Light List Accent 2" w:uiPriority="61"/>
+    <w:lsdException w:name="Light Grid Accent 2" w:uiPriority="62"/>
+    <w:lsdException w:name="Medium Shading 1 Accent 2" w:uiPriority="63"/>
+    <w:lsdException w:name="Medium Shading 2 Accent 2" w:uiPriority="64"/>
+    <w:lsdException w:name="Medium List 1 Accent 2" w:uiPriority="65"/>
+    <w:lsdException w:name="Medium List 2 Accent 2" w:uiPriority="66"/>
+    <w:lsdException w:name="Medium Grid 1 Accent 2" w:uiPriority="67"/>
+    <w:lsdException w:name="Medium Grid 2 Accent 2" w:uiPriority="68"/>
+    <w:lsdException w:name="Medium Grid 3 Accent 2" w:uiPriority="69"/>
+    <w:lsdException w:name="Dark List Accent 2" w:uiPriority="70"/>
+    <w:lsdException w:name="Colorful Shading Accent 2" w:uiPriority="71"/>
+    <w:lsdException w:name="Colorful List Accent 2" w:uiPriority="72"/>
+    <w:lsdException w:name="Colorful Grid Accent 2" w:uiPriority="73"/>
+    <w:lsdException w:name="Light Shading Accent 3" w:uiPriority="60"/>
+    <w:lsdException w:name="Light List Accent 3" w:uiPriority="61"/>
+    <w:lsdException w:name="Light Grid Accent 3" w:uiPriority="62"/>
+    <w:lsdException w:name="Medium Shading 1 Accent 3" w:uiPriority="63"/>
+    <w:lsdException w:name="Medium Shading 2 Accent 3" w:uiPriority="64"/>
+    <w:lsdException w:name="Medium List 1 Accent 3" w:uiPriority="65"/>
+    <w:lsdException w:name="Medium List 2 Accent 3" w:uiPriority="66"/>
+    <w:lsdException w:name="Medium Grid 1 Accent 3" w:uiPriority="67"/>
+    <w:lsdException w:name="Medium Grid 2 Accent 3" w:uiPriority="68"/>
+    <w:lsdException w:name="Medium Grid 3 Accent 3" w:uiPriority="69"/>
+    <w:lsdException w:name="Dark List Accent 3" w:uiPriority="70"/>
+    <w:lsdException w:name="Colorful Shading Accent 3" w:uiPriority="71"/>
+    <w:lsdException w:name="Colorful List Accent 3" w:uiPriority="72"/>
+    <w:lsdException w:name="Colorful Grid Accent 3" w:uiPriority="73"/>
+    <w:lsdException w:name="Light Shading Accent 4" w:uiPriority="60"/>
+    <w:lsdException w:name="Light List Accent 4" w:uiPriority="61"/>
+    <w:lsdException w:name="Light Grid Accent 4" w:uiPriority="62"/>
+    <w:lsdException w:name="Medium Shading 1 Accent 4" w:uiPriority="63"/>
+    <w:lsdException w:name="Medium Shading 2 Accent 4" w:uiPriority="64"/>
+    <w:lsdException w:name="Medium List 1 Accent 4" w:uiPriority="65"/>
+    <w:lsdException w:name="Medium List 2 Accent 4" w:uiPriority="66"/>
+    <w:lsdException w:name="Medium Grid 1 Accent 4" w:uiPriority="67"/>
+    <w:lsdException w:name="Medium Grid 2 Accent 4" w:uiPriority="68"/>
+    <w:lsdException w:name="Medium Grid 3 Accent 4" w:uiPriority="69"/>
+    <w:lsdException w:name="Dark List Accent 4" w:uiPriority="70"/>
+    <w:lsdException w:name="Colorful Shading Accent 4" w:uiPriority="71"/>
+    <w:lsdException w:name="Colorful List Accent 4" w:uiPriority="72"/>
+    <w:lsdException w:name="Colorful Grid Accent 4" w:uiPriority="73"/>
+    <w:lsdException w:name="Light Shading Accent 5" w:uiPriority="60"/>
+    <w:lsdException w:name="Light List Accent 5" w:uiPriority="61"/>
+    <w:lsdException w:name="Light Grid Accent 5" w:uiPriority="62"/>
+    <w:lsdException w:name="Medium Shading 1 Accent 5" w:uiPriority="63"/>
+    <w:lsdException w:name="Medium Shading 2 Accent 5" w:uiPriority="64"/>
+    <w:lsdException w:name="Medium List 1 Accent 5" w:uiPriority="65"/>
+    <w:lsdException w:name="Medium List 2 Accent 5" w:uiPriority="66"/>
+    <w:lsdException w:name="Medium Grid 1 Accent 5" w:uiPriority="67"/>
+    <w:lsdException w:name="Medium Grid 2 Accent 5" w:uiPriority="68"/>
+    <w:lsdException w:name="Medium Grid 3 Accent 5" w:uiPriority="69"/>
+    <w:lsdException w:name="Dark List Accent 5" w:uiPriority="70"/>
+    <w:lsdException w:name="Colorful Shading Accent 5" w:uiPriority="71"/>
+    <w:lsdException w:name="Colorful List Accent 5" w:uiPriority="72"/>
+    <w:lsdException w:name="Colorful Grid Accent 5" w:uiPriority="73"/>
+    <w:lsdException w:name="Light Shading Accent 6" w:uiPriority="60"/>
+    <w:lsdException w:name="Light List Accent 6" w:uiPriority="61"/>
+    <w:lsdException w:name="Light Grid Accent 6" w:uiPriority="62"/>
+    <w:lsdException w:name="Medium Shading 1 Accent 6" w:uiPriority="63"/>
+    <w:lsdException w:name="Medium Shading 2 Accent 6" w:uiPriority="64"/>
+    <w:lsdException w:name="Medium List 1 Accent 6" w:uiPriority="65"/>
+    <w:lsdException w:name="Medium List 2 Accent 6" w:uiPriority="66"/>
+    <w:lsdException w:name="Medium Grid 1 Accent 6" w:uiPriority="67"/>
+    <w:lsdException w:name="Medium Grid 2 Accent 6" w:uiPriority="68"/>
+    <w:lsdException w:name="Medium Grid 3 Accent 6" w:uiPriority="69"/>
+    <w:lsdException w:name="Dark List Accent 6" w:uiPriority="70"/>
+    <w:lsdException w:name="Colorful Shading Accent 6" w:uiPriority="71"/>
+    <w:lsdException w:name="Colorful List Accent 6" w:uiPriority="72"/>
+    <w:lsdException w:name="Colorful Grid Accent 6" w:uiPriority="73"/>
+    <w:lsdException w:name="Subtle Emphasis" w:uiPriority="19" w:qFormat="1"/>
+    <w:lsdException w:name="Intense Emphasis" w:uiPriority="21" w:qFormat="1"/>
+    <w:lsdException w:name="Subtle Reference" w:uiPriority="31" w:qFormat="1"/>
+    <w:lsdException w:name="Intense Reference" w:uiPriority="32" w:qFormat="1"/>
+    <w:lsdException w:name="Book Title" w:uiPriority="33" w:qFormat="1"/>
+    <w:lsdException w:name="Bibliography" w:semiHidden="1" w:uiPriority="37" w:unhideWhenUsed="1"/>
+    <w:lsdException w:name="TOC Heading" w:semiHidden="1" w:uiPriority="39" w:unhideWhenUsed="1" w:qFormat="1"/>
+    <w:lsdException w:name="Plain Table 1" w:uiPriority="41"/>
+    <w:lsdException w:name="Plain Table 2" w:uiPriority="42"/>
+    <w:lsdException w:name="Plain Table 3" w:uiPriority="43"/>
+    <w:lsdException w:name="Plain Table 4" w:uiPriority="44"/>
+    <w:lsdException w:name="Plain Table 5" w:uiPriority="45"/>
+    <w:lsdException w:name="Grid Table Light" w:uiPriority="40"/>
+    <w:lsdException w:name="Grid Table 1 Light" w:uiPriority="46"/>
+    <w:lsdException w:name="Grid Table 2" w:uiPriority="47"/>
+    <w:lsdException w:name="Grid Table 3" w:uiPriority="48"/>
+    <w:lsdException w:name="Grid Table 4" w:uiPriority="49"/>
+    <w:lsdException w:name="Grid Table 5 Dark" w:uiPriority="50"/>
+    <w:lsdException w:name="Grid Table 6 Colorful" w:uiPriority="51"/>
+    <w:lsdException w:name="Grid Table 7 Colorful" w:uiPriority="52"/>
+    <w:lsdException w:name="Grid Table 1 Light Accent 1" w:uiPriority="46"/>
+    <w:lsdException w:name="Grid Table 2 Accent 1" w:uiPriority="47"/>
+    <w:lsdException w:name="Grid Table 3 Accent 1" w:uiPriority="48"/>
+    <w:lsdException w:name="Grid Table 4 Accent 1" w:uiPriority="49"/>
+    <w:lsdException w:name="Grid Table 5 Dark Accent 1" w:uiPriority="50"/>
+    <w:lsdException w:name="Grid Table 6 Colorful Accent 1" w:uiPriority="51"/>
+    <w:lsdException w:name="Grid Table 7 Colorful Accent 1" w:uiPriority="52"/>
+    <w:lsdException w:name="Grid Table 1 Light Accent 2" w:uiPriority="46"/>
+    <w:lsdException w:name="Grid Table 2 Accent 2" w:uiPriority="47"/>
+    <w:lsdException w:name="Grid Table 3 Accent 2" w:uiPriority="48"/>
+    <w:lsdException w:name="Grid Table 4 Accent 2" w:uiPriority="49"/>
+    <w:lsdException w:name="Grid Table 5 Dark Accent 2" w:uiPriority="50"/>
+    <w:lsdException w:name="Grid Table 6 Colorful Accent 2" w:uiPriority="51"/>
+    <w:lsdException w:name="Grid Table 7 Colorful Accent 2" w:uiPriority="52"/>
+    <w:lsdException w:name="Grid Table 1 Light Accent 3" w:uiPriority="46"/>
+    <w:lsdException w:name="Grid Table 2 Accent 3" w:uiPriority="47"/>
+    <w:lsdException w:name="Grid Table 3 Accent 3" w:uiPriority="48"/>
+    <w:lsdException w:name="Grid Table 4 Accent 3" w:uiPriority="49"/>
+    <w:lsdException w:name="Grid Table 5 Dark Accent 3" w:uiPriority="50"/>
+    <w:lsdException w:name="Grid Table 6 Colorful Accent 3" w:uiPriority="51"/>
+    <w:lsdException w:name="Grid Table 7 Colorful Accent 3" w:uiPriority="52"/>
+    <w:lsdException w:name="Grid Table 1 Light Accent 4" w:uiPriority="46"/>
+    <w:lsdException w:name="Grid Table 2 Accent 4" w:uiPriority="47"/>
+    <w:lsdException w:name="Grid Table 3 Accent 4" w:uiPriority="48"/>
+    <w:lsdException w:name="Grid Table 4 Accent 4" w:uiPriority="49"/>
+    <w:lsdException w:name="Grid Table 5 Dark Accent 4" w:uiPriority="50"/>
+    <w:lsdException w:name="Grid Table 6 Colorful Accent 4" w:uiPriority="51"/>
+    <w:lsdException w:name="Grid Table 7 Colorful Accent 4" w:uiPriority="52"/>
+    <w:lsdException w:name="Grid Table 1 Light Accent 5" w:uiPriority="46"/>
+    <w:lsdException w:name="Grid Table 2 Accent 5" w:uiPriority="47"/>
+    <w:lsdException w:name="Grid Table 3 Accent 5" w:uiPriority="48"/>
+    <w:lsdException w:name="Grid Table 4 Accent 5" w:uiPriority="49"/>
+    <w:lsdException w:name="Grid Table 5 Dark Accent 5" w:uiPriority="50"/>
+    <w:lsdException w:name="Grid Table 6 Colorful Accent 5" w:uiPriority="51"/>
+    <w:lsdException w:name="Grid Table 7 Colorful Accent 5" w:uiPriority="52"/>
+    <w:lsdException w:name="Grid Table 1 Light Accent 6" w:uiPriority="46"/>
+    <w:lsdException w:name="Grid Table 2 Accent 6" w:uiPriority="47"/>
+    <w:lsdException w:name="Grid Table 3 Accent 6" w:uiPriority="48"/>
+    <w:lsdException w:name="Grid Table 4 Accent 6" w:uiPriority="49"/>
+    <w:lsdException w:name="Grid Table 5 Dark Accent 6" w:uiPriority="50"/>
+    <w:lsdException w:name="Grid Table 6 Colorful Accent 6" w:uiPriority="51"/>
+    <w:lsdException w:name="Grid Table 7 Colorful Accent 6" w:uiPriority="52"/>
+    <w:lsdException w:name="List Table 1 Light" w:uiPriority="46"/>
+    <w:lsdException w:name="List Table 2" w:uiPriority="47"/>
+    <w:lsdException w:name="List Table 3" w:uiPriority="48"/>
+    <w:lsdException w:name="List Table 4" w:uiPriority="49"/>
+    <w:lsdException w:name="List Table 5 Dark" w:uiPriority="50"/>
+    <w:lsdException w:name="List Table 6 Colorful" w:uiPriority="51"/>
+    <w:lsdException w:name="List Table 7 Colorful" w:uiPriority="52"/>
+    <w:lsdException w:name="List Table 1 Light Accent 1" w:uiPriority="46"/>
+    <w:lsdException w:name="List Table 2 Accent 1" w:uiPriority="47"/>
+    <w:lsdException w:name="List Table 3 Accent 1" w:uiPriority="48"/>
+    <w:lsdException w:name="List Table 4 Accent 1" w:uiPriority="49"/>
+    <w:lsdException w:name="List Table 5 Dark Accent 1" w:uiPriority="50"/>
+    <w:lsdException w:name="List Table 6 Colorful Accent 1" w:uiPriority="51"/>
+    <w:lsdException w:name="List Table 7 Colorful Accent 1" w:uiPriority="52"/>
+    <w:lsdException w:name="List Table 1 Light Accent 2" w:uiPriority="46"/>
+    <w:lsdException w:name="List Table 2 Accent 2" w:uiPriority="47"/>
+    <w:lsdException w:name="List Table 3 Accent 2" w:uiPriority="48"/>
+    <w:lsdException w:name="List Table 4 Accent 2" w:uiPriority="49"/>
+    <w:lsdException w:name="List Table 5 Dark Accent 2" w:uiPriority="50"/>
+    <w:lsdException w:name="List Table 6 Colorful Accent 2" w:uiPriority="51"/>
+    <w:lsdException w:name="List Table 7 Colorful Accent 2" w:uiPriority="52"/>
+    <w:lsdException w:name="List Table 1 Light Accent 3" w:uiPriority="46"/>
+    <w:lsdException w:name="List Table 2 Accent 3" w:uiPriority="47"/>
+    <w:lsdException w:name="List Table 3 Accent 3" w:uiPriority="48"/>
+    <w:lsdException w:name="List Table 4 Accent 3" w:uiPriority="49"/>
+    <w:lsdException w:name="List Table 5 Dark Accent 3" w:uiPriority="50"/>
+    <w:lsdException w:name="List Table 6 Colorful Accent 3" w:uiPriority="51"/>
+    <w:lsdException w:name="List Table 7 Colorful Accent 3" w:uiPriority="52"/>
+    <w:lsdException w:name="List Table 1 Light Accent 4" w:uiPriority="46"/>
+    <w:lsdException w:name="List Table 2 Accent 4" w:uiPriority="47"/>
+    <w:lsdException w:name="List Table 3 Accent 4" w:uiPriority="48"/>
+    <w:lsdException w:name="List Table 4 Accent 4" w:uiPriority="49"/>
+    <w:lsdException w:name="List Table 5 Dark Accent 4" w:uiPriority="50"/>
+    <w:lsdException w:name="List Table 6 Colorful Accent 4" w:uiPriority="51"/>
+    <w:lsdException w:name="List Table 7 Colorful Accent 4" w:uiPriority="52"/>
+    <w:lsdException w:name="List Table 1 Light Accent 5" w:uiPriority="46"/>
+    <w:lsdException w:name="List Table 2 Accent 5" w:uiPriority="47"/>
+    <w:lsdException w:name="List Table 3 Accent 5" w:uiPriority="48"/>
+    <w:lsdException w:name="List Table 4 Accent 5" w:uiPriority="49"/>
+    <w:lsdException w:name="List Table 5 Dark Accent 5" w:uiPriority="50"/>
+    <w:lsdException w:name="List Table 6 Colorful Accent 5" w:uiPriority="51"/>
+    <w:lsdException w:name="List Table 7 Colorful Accent 5" w:uiPriority="52"/>
+    <w:lsdException w:name="List Table 1 Light Accent 6" w:uiPriority="46"/>
+    <w:lsdException w:name="List Table 2 Accent 6" w:uiPriority="47"/>
+    <w:lsdException w:name="List Table 3 Accent 6" w:uiPriority="48"/>
+    <w:lsdException w:name="List Table 4 Accent 6" w:uiPriority="49"/>
+    <w:lsdException w:name="List Table 5 Dark Accent 6" w:uiPriority="50"/>
+    <w:lsdException w:name="List Table 6 Colorful Accent 6" w:uiPriority="51"/>
+    <w:lsdException w:name="List Table 7 Colorful Accent 6" w:uiPriority="52"/>
+    <w:lsdException w:name="Mention" w:semiHidden="1" w:unhideWhenUsed="1"/>
+    <w:lsdException w:name="Smart Hyperlink" w:semiHidden="1" w:unhideWhenUsed="1"/>
+    <w:lsdException w:name="Hashtag" w:semiHidden="1" w:unhideWhenUsed="1"/>
+    <w:lsdException w:name="Unresolved Mention" w:semiHidden="1" w:unhideWhenUsed="1"/>
+    <w:lsdException w:name="Smart Link" w:semiHidden="1" w:unhideWhenUsed="1"/>
+    <w:lsdException w:name="Smart Link Error" w:semiHidden="1" w:unhideWhenUsed="1"/>
+  </w:latentStyles>
+  <w:style w:type="paragraph" w:default="1" w:styleId="Normal">
+    <w:name w:val="Normal"/>
+    <w:qFormat/>
   </w:style>
   <w:style w:type="paragraph" w:styleId="Heading1">
     <w:name w:val="heading 1"/>
     <w:basedOn w:val="Normal"/>
     <w:next w:val="Normal"/>
+    <w:uiPriority w:val="9"/>
+    <w:qFormat/>
     <w:pPr>
-      <w:keepNext w:val="1"/>
-      <w:keepLines w:val="1"/>
-      <w:spacing w:after="120" w:before="400" w:lineRule="auto"/>
+      <w:keepNext/>
+      <w:keepLines/>
+      <w:spacing w:before="400" w:after="120"/>
+      <w:outlineLvl w:val="0"/>
     </w:pPr>
     <w:rPr>
       <w:sz w:val="40"/>
@@ -855,13 +1203,17 @@
     <w:name w:val="heading 2"/>
     <w:basedOn w:val="Normal"/>
     <w:next w:val="Normal"/>
+    <w:uiPriority w:val="9"/>
+    <w:semiHidden/>
+    <w:unhideWhenUsed/>
+    <w:qFormat/>
     <w:pPr>
-      <w:keepNext w:val="1"/>
-      <w:keepLines w:val="1"/>
-      <w:spacing w:after="120" w:before="360" w:lineRule="auto"/>
+      <w:keepNext/>
+      <w:keepLines/>
+      <w:spacing w:before="360" w:after="120"/>
+      <w:outlineLvl w:val="1"/>
     </w:pPr>
     <w:rPr>
-      <w:b w:val="0"/>
       <w:sz w:val="32"/>
       <w:szCs w:val="32"/>
     </w:rPr>
@@ -870,13 +1222,17 @@
     <w:name w:val="heading 3"/>
     <w:basedOn w:val="Normal"/>
     <w:next w:val="Normal"/>
+    <w:uiPriority w:val="9"/>
+    <w:semiHidden/>
+    <w:unhideWhenUsed/>
+    <w:qFormat/>
     <w:pPr>
-      <w:keepNext w:val="1"/>
-      <w:keepLines w:val="1"/>
-      <w:spacing w:after="80" w:before="320" w:lineRule="auto"/>
+      <w:keepNext/>
+      <w:keepLines/>
+      <w:spacing w:before="320" w:after="80"/>
+      <w:outlineLvl w:val="2"/>
     </w:pPr>
     <w:rPr>
-      <w:b w:val="0"/>
       <w:color w:val="434343"/>
       <w:sz w:val="28"/>
       <w:szCs w:val="28"/>
@@ -886,10 +1242,15 @@
     <w:name w:val="heading 4"/>
     <w:basedOn w:val="Normal"/>
     <w:next w:val="Normal"/>
+    <w:uiPriority w:val="9"/>
+    <w:semiHidden/>
+    <w:unhideWhenUsed/>
+    <w:qFormat/>
     <w:pPr>
-      <w:keepNext w:val="1"/>
-      <w:keepLines w:val="1"/>
-      <w:spacing w:after="80" w:before="280" w:lineRule="auto"/>
+      <w:keepNext/>
+      <w:keepLines/>
+      <w:spacing w:before="280" w:after="80"/>
+      <w:outlineLvl w:val="3"/>
     </w:pPr>
     <w:rPr>
       <w:color w:val="666666"/>
@@ -901,41 +1262,76 @@
     <w:name w:val="heading 5"/>
     <w:basedOn w:val="Normal"/>
     <w:next w:val="Normal"/>
+    <w:uiPriority w:val="9"/>
+    <w:semiHidden/>
+    <w:unhideWhenUsed/>
+    <w:qFormat/>
     <w:pPr>
-      <w:keepNext w:val="1"/>
-      <w:keepLines w:val="1"/>
-      <w:spacing w:after="80" w:before="240" w:lineRule="auto"/>
+      <w:keepNext/>
+      <w:keepLines/>
+      <w:spacing w:before="240" w:after="80"/>
+      <w:outlineLvl w:val="4"/>
     </w:pPr>
     <w:rPr>
       <w:color w:val="666666"/>
-      <w:sz w:val="22"/>
-      <w:szCs w:val="22"/>
     </w:rPr>
   </w:style>
   <w:style w:type="paragraph" w:styleId="Heading6">
     <w:name w:val="heading 6"/>
     <w:basedOn w:val="Normal"/>
     <w:next w:val="Normal"/>
+    <w:uiPriority w:val="9"/>
+    <w:semiHidden/>
+    <w:unhideWhenUsed/>
+    <w:qFormat/>
     <w:pPr>
-      <w:keepNext w:val="1"/>
-      <w:keepLines w:val="1"/>
-      <w:spacing w:after="80" w:before="240" w:lineRule="auto"/>
+      <w:keepNext/>
+      <w:keepLines/>
+      <w:spacing w:before="240" w:after="80"/>
+      <w:outlineLvl w:val="5"/>
     </w:pPr>
     <w:rPr>
-      <w:i w:val="1"/>
+      <w:i/>
       <w:color w:val="666666"/>
-      <w:sz w:val="22"/>
-      <w:szCs w:val="22"/>
     </w:rPr>
+  </w:style>
+  <w:style w:type="character" w:default="1" w:styleId="DefaultParagraphFont">
+    <w:name w:val="Default Paragraph Font"/>
+    <w:uiPriority w:val="1"/>
+    <w:semiHidden/>
+    <w:unhideWhenUsed/>
+  </w:style>
+  <w:style w:type="table" w:default="1" w:styleId="TableNormal">
+    <w:name w:val="Normal Table"/>
+    <w:uiPriority w:val="99"/>
+    <w:semiHidden/>
+    <w:unhideWhenUsed/>
+    <w:tblPr>
+      <w:tblInd w:w="0" w:type="dxa"/>
+      <w:tblCellMar>
+        <w:top w:w="0" w:type="dxa"/>
+        <w:left w:w="108" w:type="dxa"/>
+        <w:bottom w:w="0" w:type="dxa"/>
+        <w:right w:w="108" w:type="dxa"/>
+      </w:tblCellMar>
+    </w:tblPr>
+  </w:style>
+  <w:style w:type="numbering" w:default="1" w:styleId="NoList">
+    <w:name w:val="No List"/>
+    <w:uiPriority w:val="99"/>
+    <w:semiHidden/>
+    <w:unhideWhenUsed/>
   </w:style>
   <w:style w:type="paragraph" w:styleId="Title">
     <w:name w:val="Title"/>
     <w:basedOn w:val="Normal"/>
     <w:next w:val="Normal"/>
+    <w:uiPriority w:val="10"/>
+    <w:qFormat/>
     <w:pPr>
-      <w:keepNext w:val="1"/>
-      <w:keepLines w:val="1"/>
-      <w:spacing w:after="60" w:before="0" w:lineRule="auto"/>
+      <w:keepNext/>
+      <w:keepLines/>
+      <w:spacing w:after="60"/>
     </w:pPr>
     <w:rPr>
       <w:sz w:val="52"/>
@@ -946,14 +1342,14 @@
     <w:name w:val="Subtitle"/>
     <w:basedOn w:val="Normal"/>
     <w:next w:val="Normal"/>
+    <w:uiPriority w:val="11"/>
+    <w:qFormat/>
     <w:pPr>
-      <w:keepNext w:val="1"/>
-      <w:keepLines w:val="1"/>
-      <w:spacing w:after="320" w:before="0" w:lineRule="auto"/>
+      <w:keepNext/>
+      <w:keepLines/>
+      <w:spacing w:after="320"/>
     </w:pPr>
     <w:rPr>
-      <w:rFonts w:ascii="Arial" w:cs="Arial" w:eastAsia="Arial" w:hAnsi="Arial"/>
-      <w:i w:val="0"/>
       <w:color w:val="666666"/>
       <w:sz w:val="30"/>
       <w:szCs w:val="30"/>
